--- a/HP_Resume_v3.2.5.docx
+++ b/HP_Resume_v3.2.5.docx
@@ -20,99 +20,119 @@
           <w:sz w:val="28"/>
           <w:szCs w:val="28"/>
         </w:rPr>
-        <w:t>&lt;</w:t>
-      </w:r>
-      <w:proofErr w:type="gramStart"/>
+        <w:t>Haley Parker</w:t>
+      </w:r>
+      <w:bookmarkStart w:id="0" w:name="_GoBack"/>
+      <w:bookmarkEnd w:id="0"/>
+    </w:p>
+    <w:p>
+      <w:pPr>
+        <w:pStyle w:val="BodyText"/>
+        <w:widowControl/>
+        <w:spacing w:after="0"/>
+        <w:jc w:val="center"/>
+        <w:rPr>
+          <w:rFonts w:ascii="Amazon Ember" w:hAnsi="Amazon Ember" w:hint="eastAsia"/>
+          <w:color w:val="111111"/>
+          <w:sz w:val="20"/>
+        </w:rPr>
+      </w:pPr>
+      <w:r>
+        <w:rPr>
+          <w:rFonts w:ascii="Arial" w:hAnsi="Arial"/>
+          <w:color w:val="111111"/>
+          <w:sz w:val="20"/>
+          <w:szCs w:val="20"/>
+        </w:rPr>
+        <w:t xml:space="preserve">934 Wyandotte ST, Apt 203, Kansas City, MO 64105, 316-558-0766, </w:t>
+      </w:r>
+      <w:hyperlink r:id="rId5" w:history="1">
+        <w:r>
+          <w:rPr>
+            <w:rStyle w:val="Hyperlink"/>
+            <w:rFonts w:ascii="Arial" w:hAnsi="Arial"/>
+            <w:color w:val="111111"/>
+            <w:sz w:val="20"/>
+            <w:szCs w:val="20"/>
+          </w:rPr>
+          <w:t>parker.haley94@gmail.com</w:t>
+        </w:r>
+      </w:hyperlink>
+    </w:p>
+    <w:p>
+      <w:pPr>
+        <w:pStyle w:val="BodyText"/>
+        <w:widowControl/>
+        <w:spacing w:after="0"/>
+        <w:jc w:val="center"/>
+        <w:rPr>
+          <w:rFonts w:ascii="Amazon Ember" w:hAnsi="Amazon Ember" w:hint="eastAsia"/>
+          <w:color w:val="111111"/>
+          <w:sz w:val="20"/>
+        </w:rPr>
+      </w:pPr>
+    </w:p>
+    <w:p>
+      <w:pPr>
+        <w:pStyle w:val="BodyText"/>
+        <w:widowControl/>
+        <w:spacing w:after="0"/>
+        <w:rPr>
+          <w:rFonts w:ascii="Amazon Ember" w:hAnsi="Amazon Ember" w:hint="eastAsia"/>
+          <w:color w:val="111111"/>
+          <w:sz w:val="20"/>
+        </w:rPr>
+      </w:pPr>
       <w:r>
         <w:rPr>
           <w:rFonts w:ascii="Arial" w:hAnsi="Arial"/>
           <w:b/>
           <w:bCs/>
-          <w:sz w:val="28"/>
-          <w:szCs w:val="28"/>
-        </w:rPr>
-        <w:t>redacted</w:t>
-      </w:r>
-      <w:proofErr w:type="gramEnd"/>
+          <w:color w:val="111111"/>
+          <w:sz w:val="20"/>
+          <w:szCs w:val="20"/>
+          <w:u w:val="single"/>
+        </w:rPr>
+        <w:t>Experience</w:t>
+      </w:r>
+    </w:p>
+    <w:p>
+      <w:pPr>
+        <w:pStyle w:val="BodyText"/>
+        <w:widowControl/>
+        <w:spacing w:after="0"/>
+        <w:jc w:val="center"/>
+        <w:rPr>
+          <w:rFonts w:ascii="Amazon Ember" w:hAnsi="Amazon Ember" w:hint="eastAsia"/>
+          <w:color w:val="111111"/>
+          <w:sz w:val="20"/>
+        </w:rPr>
+      </w:pPr>
+    </w:p>
+    <w:p>
+      <w:pPr>
+        <w:pStyle w:val="BodyText"/>
+        <w:widowControl/>
+        <w:spacing w:after="0"/>
+        <w:rPr>
+          <w:rFonts w:ascii="Arial" w:hAnsi="Arial"/>
+          <w:color w:val="111111"/>
+          <w:sz w:val="20"/>
+          <w:szCs w:val="20"/>
+        </w:rPr>
+      </w:pPr>
       <w:r>
         <w:rPr>
           <w:rFonts w:ascii="Arial" w:hAnsi="Arial"/>
           <w:b/>
           <w:bCs/>
-          <w:sz w:val="28"/>
-          <w:szCs w:val="28"/>
-        </w:rPr>
-        <w:t>&gt;</w:t>
-      </w:r>
-    </w:p>
-    <w:p>
-      <w:pPr>
-        <w:pStyle w:val="BodyText"/>
-        <w:widowControl/>
-        <w:spacing w:after="0"/>
-        <w:jc w:val="center"/>
-        <w:rPr>
-          <w:rFonts w:ascii="Amazon Ember" w:hAnsi="Amazon Ember"/>
-          <w:color w:val="111111"/>
-          <w:sz w:val="20"/>
-        </w:rPr>
-      </w:pPr>
-      <w:r>
-        <w:rPr>
-          <w:rFonts w:ascii="Arial" w:hAnsi="Arial"/>
-          <w:color w:val="111111"/>
-          <w:sz w:val="20"/>
-          <w:szCs w:val="20"/>
-        </w:rPr>
-        <w:t>&lt;</w:t>
-      </w:r>
-      <w:proofErr w:type="gramStart"/>
-      <w:r>
-        <w:rPr>
-          <w:rFonts w:ascii="Arial" w:hAnsi="Arial"/>
-          <w:color w:val="111111"/>
-          <w:sz w:val="20"/>
-          <w:szCs w:val="20"/>
-        </w:rPr>
-        <w:t>redacted</w:t>
-      </w:r>
-      <w:proofErr w:type="gramEnd"/>
-      <w:r>
-        <w:rPr>
-          <w:rFonts w:ascii="Arial" w:hAnsi="Arial"/>
-          <w:color w:val="111111"/>
-          <w:sz w:val="20"/>
-          <w:szCs w:val="20"/>
-        </w:rPr>
-        <w:t>&gt;</w:t>
-      </w:r>
-    </w:p>
-    <w:p>
-      <w:pPr>
-        <w:pStyle w:val="BodyText"/>
-        <w:widowControl/>
-        <w:spacing w:after="0"/>
-        <w:jc w:val="center"/>
-        <w:rPr>
-          <w:rFonts w:ascii="Amazon Ember" w:hAnsi="Amazon Ember"/>
-          <w:color w:val="111111"/>
-          <w:sz w:val="20"/>
-        </w:rPr>
-      </w:pPr>
-      <w:bookmarkStart w:id="0" w:name="_GoBack"/>
-      <w:bookmarkEnd w:id="0"/>
-    </w:p>
-    <w:p>
-      <w:pPr>
-        <w:pStyle w:val="BodyText"/>
-        <w:widowControl/>
-        <w:spacing w:after="0"/>
-        <w:rPr>
-          <w:rFonts w:ascii="Amazon Ember" w:hAnsi="Amazon Ember"/>
-          <w:color w:val="111111"/>
-          <w:sz w:val="20"/>
-        </w:rPr>
-      </w:pPr>
+          <w:color w:val="111111"/>
+          <w:sz w:val="20"/>
+          <w:szCs w:val="20"/>
+        </w:rPr>
+        <w:t xml:space="preserve">May 2017 – July 2018: Front Desk, Night Auditor, </w:t>
+      </w:r>
+      <w:proofErr w:type="spellStart"/>
       <w:r>
         <w:rPr>
           <w:rFonts w:ascii="Arial" w:hAnsi="Arial"/>
@@ -121,36 +141,10 @@
           <w:color w:val="111111"/>
           <w:sz w:val="20"/>
           <w:szCs w:val="20"/>
-          <w:u w:val="single"/>
-        </w:rPr>
-        <w:t>Experience</w:t>
-      </w:r>
-    </w:p>
-    <w:p>
-      <w:pPr>
-        <w:pStyle w:val="BodyText"/>
-        <w:widowControl/>
-        <w:spacing w:after="0"/>
-        <w:jc w:val="center"/>
-        <w:rPr>
-          <w:rFonts w:ascii="Amazon Ember" w:hAnsi="Amazon Ember"/>
-          <w:color w:val="111111"/>
-          <w:sz w:val="20"/>
-        </w:rPr>
-      </w:pPr>
-    </w:p>
-    <w:p>
-      <w:pPr>
-        <w:pStyle w:val="BodyText"/>
-        <w:widowControl/>
-        <w:spacing w:after="0"/>
-        <w:rPr>
-          <w:rFonts w:ascii="Arial" w:hAnsi="Arial"/>
-          <w:color w:val="111111"/>
-          <w:sz w:val="20"/>
-          <w:szCs w:val="20"/>
-        </w:rPr>
-      </w:pPr>
+        </w:rPr>
+        <w:t>Baymont</w:t>
+      </w:r>
+      <w:proofErr w:type="spellEnd"/>
       <w:r>
         <w:rPr>
           <w:rFonts w:ascii="Arial" w:hAnsi="Arial"/>
@@ -160,30 +154,6 @@
           <w:sz w:val="20"/>
           <w:szCs w:val="20"/>
         </w:rPr>
-        <w:t xml:space="preserve">May 2017 – July 2018: Front Desk, Night Auditor, </w:t>
-      </w:r>
-      <w:proofErr w:type="spellStart"/>
-      <w:r>
-        <w:rPr>
-          <w:rFonts w:ascii="Arial" w:hAnsi="Arial"/>
-          <w:b/>
-          <w:bCs/>
-          <w:color w:val="111111"/>
-          <w:sz w:val="20"/>
-          <w:szCs w:val="20"/>
-        </w:rPr>
-        <w:t>Baymont</w:t>
-      </w:r>
-      <w:proofErr w:type="spellEnd"/>
-      <w:r>
-        <w:rPr>
-          <w:rFonts w:ascii="Arial" w:hAnsi="Arial"/>
-          <w:b/>
-          <w:bCs/>
-          <w:color w:val="111111"/>
-          <w:sz w:val="20"/>
-          <w:szCs w:val="20"/>
-        </w:rPr>
         <w:t xml:space="preserve"> Inn</w:t>
       </w:r>
       <w:r>
@@ -193,25 +163,7 @@
           <w:sz w:val="20"/>
           <w:szCs w:val="20"/>
         </w:rPr>
-        <w:t xml:space="preserve"> – </w:t>
-      </w:r>
-      <w:r>
-        <w:rPr>
-          <w:rFonts w:ascii="Arial" w:hAnsi="Arial"/>
-          <w:color w:val="111111"/>
-          <w:sz w:val="20"/>
-          <w:szCs w:val="20"/>
-        </w:rPr>
-        <w:t>Friendly and professional fron</w:t>
-      </w:r>
-      <w:r>
-        <w:rPr>
-          <w:rFonts w:ascii="Arial" w:hAnsi="Arial"/>
-          <w:color w:val="111111"/>
-          <w:sz w:val="20"/>
-          <w:szCs w:val="20"/>
-        </w:rPr>
-        <w:t xml:space="preserve">t desk receptionist for a 100+ room, high-volume hotel. Front desk duties included managing registration for </w:t>
+        <w:t xml:space="preserve"> – Friendly and professional front desk receptionist for a 100+ room, high-volume hotel. Front desk duties included managing registration for </w:t>
       </w:r>
       <w:r>
         <w:rPr>
@@ -273,16 +225,7 @@
           <w:sz w:val="20"/>
           <w:szCs w:val="20"/>
         </w:rPr>
-        <w:t>Ability to work under</w:t>
-      </w:r>
-      <w:r>
-        <w:rPr>
-          <w:rFonts w:ascii="Arial" w:hAnsi="Arial"/>
-          <w:color w:val="111111"/>
-          <w:sz w:val="20"/>
-          <w:szCs w:val="20"/>
-        </w:rPr>
-        <w:t xml:space="preserve"> pressure in a high-stress environment to manage and resolve guest issues or complaints with a positive and professional attitude.</w:t>
+        <w:t>Ability to work under pressure in a high-stress environment to manage and resolve guest issues or complaints with a positive and professional attitude.</w:t>
       </w:r>
     </w:p>
     <w:p>
@@ -308,16 +251,7 @@
           <w:sz w:val="20"/>
           <w:szCs w:val="20"/>
         </w:rPr>
-        <w:t>Required to learn and use multiple reservation systems for different guest types, handling room assignments, and processing h</w:t>
-      </w:r>
-      <w:r>
-        <w:rPr>
-          <w:rFonts w:ascii="Arial" w:hAnsi="Arial"/>
-          <w:color w:val="111111"/>
-          <w:sz w:val="20"/>
-          <w:szCs w:val="20"/>
-        </w:rPr>
-        <w:t>otel documents.</w:t>
+        <w:t>Required to learn and use multiple reservation systems for different guest types, handling room assignments, and processing hotel documents.</w:t>
       </w:r>
     </w:p>
     <w:p>
@@ -369,25 +303,7 @@
           <w:sz w:val="20"/>
           <w:szCs w:val="20"/>
         </w:rPr>
-        <w:t>Set up, stocked, and</w:t>
-      </w:r>
-      <w:r>
-        <w:rPr>
-          <w:rFonts w:ascii="Arial" w:hAnsi="Arial"/>
-          <w:color w:val="111111"/>
-          <w:sz w:val="20"/>
-          <w:szCs w:val="20"/>
-        </w:rPr>
-        <w:t xml:space="preserve"> restocked continental breakfast items such as food, drinks, and other supplies in a clean and organized manner to ensure that guests had a consistent and appealing selection of items. Closely followed company standards at all times to ensure food safety g</w:t>
-      </w:r>
-      <w:r>
-        <w:rPr>
-          <w:rFonts w:ascii="Arial" w:hAnsi="Arial"/>
-          <w:color w:val="111111"/>
-          <w:sz w:val="20"/>
-          <w:szCs w:val="20"/>
-        </w:rPr>
-        <w:t>uidelines were met.</w:t>
+        <w:t>Set up, stocked, and restocked continental breakfast items such as food, drinks, and other supplies in a clean and organized manner to ensure that guests had a consistent and appealing selection of items. Closely followed company standards at all times to ensure food safety guidelines were met.</w:t>
       </w:r>
     </w:p>
     <w:p>
@@ -465,16 +381,7 @@
           <w:sz w:val="20"/>
           <w:szCs w:val="20"/>
         </w:rPr>
-        <w:t>Volunteered to cross-trai</w:t>
-      </w:r>
-      <w:r>
-        <w:rPr>
-          <w:rFonts w:ascii="Arial" w:hAnsi="Arial"/>
-          <w:color w:val="111111"/>
-          <w:sz w:val="20"/>
-          <w:szCs w:val="20"/>
-        </w:rPr>
-        <w:t xml:space="preserve">n in housekeeping and laundry </w:t>
+        <w:t xml:space="preserve">Volunteered to cross-train in housekeeping and laundry </w:t>
       </w:r>
       <w:r>
         <w:rPr>
@@ -682,16 +589,7 @@
           <w:sz w:val="20"/>
           <w:szCs w:val="20"/>
         </w:rPr>
-        <w:t>Established and maintained</w:t>
-      </w:r>
-      <w:r>
-        <w:rPr>
-          <w:rFonts w:ascii="Arial" w:hAnsi="Arial"/>
-          <w:color w:val="111111"/>
-          <w:sz w:val="20"/>
-          <w:szCs w:val="20"/>
-        </w:rPr>
-        <w:t xml:space="preserve"> effective communication and a professional relationship with clients and family members.</w:t>
+        <w:t>Established and maintained effective communication and a professional relationship with clients and family members.</w:t>
       </w:r>
     </w:p>
     <w:p>
@@ -717,16 +615,7 @@
           <w:sz w:val="20"/>
           <w:szCs w:val="20"/>
         </w:rPr>
-        <w:t>Observed and noted any sudden changes in the client's mental, physical, or emotional condition as well as their home situation, and maintained records of patient care</w:t>
-      </w:r>
-      <w:r>
-        <w:rPr>
-          <w:rFonts w:ascii="Arial" w:hAnsi="Arial"/>
-          <w:color w:val="111111"/>
-          <w:sz w:val="20"/>
-          <w:szCs w:val="20"/>
-        </w:rPr>
-        <w:t xml:space="preserve">, condition, progress, and problems. Reported regularly to home health nurse and case manager to discuss these observations on </w:t>
+        <w:t xml:space="preserve">Observed and noted any sudden changes in the client's mental, physical, or emotional condition as well as their home situation, and maintained records of patient care, condition, progress, and problems. Reported regularly to home health nurse and case manager to discuss these observations on </w:t>
       </w:r>
       <w:r>
         <w:rPr>
@@ -770,16 +659,7 @@
           <w:sz w:val="20"/>
           <w:szCs w:val="20"/>
         </w:rPr>
-        <w:t>Helped with administering prescribed oral medications under the written direction of physician or as directe</w:t>
-      </w:r>
-      <w:r>
-        <w:rPr>
-          <w:rFonts w:ascii="Arial" w:hAnsi="Arial"/>
-          <w:color w:val="111111"/>
-          <w:sz w:val="20"/>
-          <w:szCs w:val="20"/>
-        </w:rPr>
-        <w:t>d by home care nurse.</w:t>
+        <w:t>Helped with administering prescribed oral medications under the written direction of physician or as directed by home care nurse.</w:t>
       </w:r>
     </w:p>
     <w:p>
@@ -831,16 +711,7 @@
           <w:sz w:val="20"/>
           <w:szCs w:val="20"/>
         </w:rPr>
-        <w:t>Assisted in meeting nutritional needs by providing meal planning</w:t>
-      </w:r>
-      <w:r>
-        <w:rPr>
-          <w:rFonts w:ascii="Arial" w:hAnsi="Arial"/>
-          <w:color w:val="111111"/>
-          <w:sz w:val="20"/>
-          <w:szCs w:val="20"/>
-        </w:rPr>
-        <w:t>, meal preparation, grocery shopping, dishes, kitchen organization, and clean-up.</w:t>
+        <w:t>Assisted in meeting nutritional needs by providing meal planning, meal preparation, grocery shopping, dishes, kitchen organization, and clean-up.</w:t>
       </w:r>
     </w:p>
     <w:p>
@@ -853,7 +724,7 @@
         </w:numPr>
         <w:spacing w:after="0"/>
         <w:rPr>
-          <w:rFonts w:ascii="Amazon Ember" w:hAnsi="Amazon Ember"/>
+          <w:rFonts w:ascii="Amazon Ember" w:hAnsi="Amazon Ember" w:hint="eastAsia"/>
           <w:color w:val="111111"/>
           <w:sz w:val="20"/>
         </w:rPr>
@@ -874,19 +745,19 @@
         <w:widowControl/>
         <w:spacing w:after="0"/>
         <w:rPr>
-          <w:rFonts w:ascii="Amazon Ember" w:hAnsi="Amazon Ember"/>
-          <w:color w:val="111111"/>
-          <w:sz w:val="20"/>
-        </w:rPr>
-      </w:pPr>
-    </w:p>
-    <w:p>
-      <w:pPr>
-        <w:pStyle w:val="BodyText"/>
-        <w:widowControl/>
-        <w:spacing w:after="0"/>
-        <w:rPr>
-          <w:rFonts w:ascii="Amazon Ember" w:hAnsi="Amazon Ember"/>
+          <w:rFonts w:ascii="Amazon Ember" w:hAnsi="Amazon Ember" w:hint="eastAsia"/>
+          <w:color w:val="111111"/>
+          <w:sz w:val="20"/>
+        </w:rPr>
+      </w:pPr>
+    </w:p>
+    <w:p>
+      <w:pPr>
+        <w:pStyle w:val="BodyText"/>
+        <w:widowControl/>
+        <w:spacing w:after="0"/>
+        <w:rPr>
+          <w:rFonts w:ascii="Amazon Ember" w:hAnsi="Amazon Ember" w:hint="eastAsia"/>
           <w:color w:val="111111"/>
           <w:sz w:val="20"/>
         </w:rPr>
@@ -910,7 +781,7 @@
         <w:widowControl/>
         <w:spacing w:after="0"/>
         <w:rPr>
-          <w:rFonts w:ascii="Amazon Ember" w:hAnsi="Amazon Ember"/>
+          <w:rFonts w:ascii="Amazon Ember" w:hAnsi="Amazon Ember" w:hint="eastAsia"/>
           <w:color w:val="111111"/>
           <w:sz w:val="20"/>
         </w:rPr>
@@ -939,25 +810,7 @@
           <w:sz w:val="20"/>
           <w:szCs w:val="20"/>
         </w:rPr>
-        <w:t>Excellent customer service skills along with a f</w:t>
-      </w:r>
-      <w:r>
-        <w:rPr>
-          <w:rFonts w:ascii="Arial" w:hAnsi="Arial"/>
-          <w:color w:val="111111"/>
-          <w:sz w:val="20"/>
-          <w:szCs w:val="20"/>
-        </w:rPr>
-        <w:t>rien</w:t>
-      </w:r>
-      <w:r>
-        <w:rPr>
-          <w:rFonts w:ascii="Arial" w:hAnsi="Arial"/>
-          <w:color w:val="111111"/>
-          <w:sz w:val="20"/>
-          <w:szCs w:val="20"/>
-        </w:rPr>
-        <w:t>dly and professional demeanor at all times.</w:t>
+        <w:t>Excellent customer service skills along with a friendly and professional demeanor at all times.</w:t>
       </w:r>
     </w:p>
     <w:p>
@@ -1061,16 +914,7 @@
           <w:sz w:val="20"/>
           <w:szCs w:val="20"/>
         </w:rPr>
-        <w:t>Always maintain a clean and orga</w:t>
-      </w:r>
-      <w:r>
-        <w:rPr>
-          <w:rFonts w:ascii="Arial" w:hAnsi="Arial"/>
-          <w:color w:val="111111"/>
-          <w:sz w:val="20"/>
-          <w:szCs w:val="20"/>
-        </w:rPr>
-        <w:t>nized work space.</w:t>
+        <w:t>Always maintain a clean and organized work space.</w:t>
       </w:r>
     </w:p>
     <w:p>
@@ -1118,19 +962,19 @@
         <w:widowControl/>
         <w:spacing w:after="0"/>
         <w:rPr>
-          <w:rFonts w:ascii="Amazon Ember" w:hAnsi="Amazon Ember"/>
-          <w:color w:val="111111"/>
-          <w:sz w:val="20"/>
-        </w:rPr>
-      </w:pPr>
-    </w:p>
-    <w:p>
-      <w:pPr>
-        <w:pStyle w:val="BodyText"/>
-        <w:widowControl/>
-        <w:spacing w:after="0"/>
-        <w:rPr>
-          <w:rFonts w:ascii="Amazon Ember" w:hAnsi="Amazon Ember"/>
+          <w:rFonts w:ascii="Amazon Ember" w:hAnsi="Amazon Ember" w:hint="eastAsia"/>
+          <w:color w:val="111111"/>
+          <w:sz w:val="20"/>
+        </w:rPr>
+      </w:pPr>
+    </w:p>
+    <w:p>
+      <w:pPr>
+        <w:pStyle w:val="BodyText"/>
+        <w:widowControl/>
+        <w:spacing w:after="0"/>
+        <w:rPr>
+          <w:rFonts w:ascii="Amazon Ember" w:hAnsi="Amazon Ember" w:hint="eastAsia"/>
           <w:color w:val="111111"/>
           <w:sz w:val="20"/>
         </w:rPr>
@@ -1154,7 +998,7 @@
         <w:widowControl/>
         <w:spacing w:after="0"/>
         <w:rPr>
-          <w:rFonts w:ascii="Amazon Ember" w:hAnsi="Amazon Ember"/>
+          <w:rFonts w:ascii="Amazon Ember" w:hAnsi="Amazon Ember" w:hint="eastAsia"/>
           <w:color w:val="111111"/>
           <w:sz w:val="20"/>
         </w:rPr>
@@ -1185,22 +1029,6 @@
     <w:p>
       <w:pPr>
         <w:pStyle w:val="Textbody"/>
-        <w:widowControl/>
-        <w:spacing w:after="0"/>
-      </w:pPr>
-      <w:r>
-        <w:rPr>
-          <w:rFonts w:ascii="Arial" w:hAnsi="Arial"/>
-          <w:color w:val="111111"/>
-          <w:sz w:val="20"/>
-          <w:szCs w:val="20"/>
-        </w:rPr>
-        <w:t>Graduate, Andover Central High School, 2013</w:t>
-      </w:r>
-    </w:p>
-    <w:p>
-      <w:pPr>
-        <w:pStyle w:val="BodyText"/>
         <w:widowControl/>
         <w:spacing w:after="0"/>
       </w:pPr>
@@ -1245,6 +1073,7 @@
     <w:lvl w:ilvl="1">
       <w:start w:val="1"/>
       <w:numFmt w:val="none"/>
+      <w:pStyle w:val="Heading2"/>
       <w:suff w:val="nothing"/>
       <w:lvlText w:val=""/>
       <w:lvlJc w:val="left"/>
@@ -1258,6 +1087,7 @@
     <w:lvl w:ilvl="2">
       <w:start w:val="1"/>
       <w:numFmt w:val="none"/>
+      <w:pStyle w:val="Heading3"/>
       <w:suff w:val="nothing"/>
       <w:lvlText w:val=""/>
       <w:lvlJc w:val="left"/>
@@ -2405,15 +2235,11 @@
     <w:rPr>
       <w:color w:val="000080"/>
       <w:u w:val="single"/>
-      <w:lang/>
     </w:rPr>
-  </w:style>
-  <w:style w:type="character" w:styleId="DefaultParagraphFont0">
-    <w:name w:val="Default Paragraph Font"/>
   </w:style>
   <w:style w:type="character" w:styleId="Emphasis">
     <w:name w:val="Emphasis"/>
-    <w:basedOn w:val="DefaultParagraphFont0"/>
+    <w:basedOn w:val="DefaultParagraphFont"/>
     <w:qFormat/>
     <w:rPr>
       <w:b w:val="0"/>
